--- a/Πηγαίος κώδικας και Export της ΒΔ.docx
+++ b/Πηγαίος κώδικας και Export της ΒΔ.docx
@@ -15,7 +15,7 @@
     <w:sdt>
       <w:sdtPr>
         <w:rPr>
-          <w:rFonts w:ascii="Times New Roman" w:eastAsiaTheme="minorHAnsi" w:hAnsi="Times New Roman"/>
+          <w:rFonts w:ascii="Times New Roman" w:eastAsiaTheme="minorHAnsi" w:hAnsi="Times New Roman" w:cs="Times New Roman"/>
           <w:kern w:val="2"/>
           <w:sz w:val="24"/>
           <w:szCs w:val="24"/>
@@ -28,7 +28,7 @@
       </w:sdtPr>
       <w:sdtEndPr>
         <w:rPr>
-          <w:rFonts w:asciiTheme="minorHAnsi" w:hAnsiTheme="minorHAnsi" w:cs="Times New Roman"/>
+          <w:rFonts w:asciiTheme="minorHAnsi" w:hAnsiTheme="minorHAnsi"/>
           <w:noProof/>
           <w:kern w:val="0"/>
           <w:sz w:val="32"/>
@@ -4027,16 +4027,7 @@
                                     <w:szCs w:val="28"/>
                                     <w:lang w:val="el-GR"/>
                                   </w:rPr>
-                                  <w:t xml:space="preserve">Αλέξανδρος </w:t>
-                                </w:r>
-                                <w:r>
-                                  <w:rPr>
-                                    <w:color w:val="153D63" w:themeColor="text2" w:themeTint="E6"/>
-                                    <w:sz w:val="28"/>
-                                    <w:szCs w:val="28"/>
-                                    <w:lang w:val="el-GR"/>
-                                  </w:rPr>
-                                  <w:t>Γεώργιος Χαλαμπάκης (1100754)</w:t>
+                                  <w:t>Αλέξανδρος Γεώργιος Χαλαμπάκης (1100754)</w:t>
                                 </w:r>
                               </w:p>
                               <w:p>
@@ -4131,16 +4122,7 @@
                               <w:szCs w:val="28"/>
                               <w:lang w:val="el-GR"/>
                             </w:rPr>
-                            <w:t xml:space="preserve">Αλέξανδρος </w:t>
-                          </w:r>
-                          <w:r>
-                            <w:rPr>
-                              <w:color w:val="153D63" w:themeColor="text2" w:themeTint="E6"/>
-                              <w:sz w:val="28"/>
-                              <w:szCs w:val="28"/>
-                              <w:lang w:val="el-GR"/>
-                            </w:rPr>
-                            <w:t>Γεώργιος Χαλαμπάκης (1100754)</w:t>
+                            <w:t>Αλέξανδρος Γεώργιος Χαλαμπάκης (1100754)</w:t>
                           </w:r>
                         </w:p>
                         <w:p>
@@ -4301,7 +4283,6 @@
                                     <w:alias w:val="Title"/>
                                     <w:tag w:val=""/>
                                     <w:id w:val="-705018352"/>
-                                    <w:showingPlcHdr/>
                                     <w:dataBinding w:prefixMappings="xmlns:ns0='http://purl.org/dc/elements/1.1/' xmlns:ns1='http://schemas.openxmlformats.org/package/2006/metadata/core-properties' " w:xpath="/ns1:coreProperties[1]/ns0:title[1]" w:storeItemID="{6C3C8BC8-F283-45AE-878A-BAB7291924A1}"/>
                                     <w:text/>
                                   </w:sdtPr>
@@ -4314,7 +4295,7 @@
                                         <w:szCs w:val="48"/>
                                         <w:lang w:val="el-GR"/>
                                       </w:rPr>
-                                      <w:t xml:space="preserve">     </w:t>
+                                      <w:t>Προγραμματισμός &amp; Συστήματα στον Παγκόσμιο Ιστό</w:t>
                                     </w:r>
                                   </w:sdtContent>
                                 </w:sdt>
@@ -4387,7 +4368,6 @@
                               <w:alias w:val="Title"/>
                               <w:tag w:val=""/>
                               <w:id w:val="-705018352"/>
-                              <w:showingPlcHdr/>
                               <w:dataBinding w:prefixMappings="xmlns:ns0='http://purl.org/dc/elements/1.1/' xmlns:ns1='http://schemas.openxmlformats.org/package/2006/metadata/core-properties' " w:xpath="/ns1:coreProperties[1]/ns0:title[1]" w:storeItemID="{6C3C8BC8-F283-45AE-878A-BAB7291924A1}"/>
                               <w:text/>
                             </w:sdtPr>
@@ -4400,7 +4380,7 @@
                                   <w:szCs w:val="48"/>
                                   <w:lang w:val="el-GR"/>
                                 </w:rPr>
-                                <w:t xml:space="preserve">     </w:t>
+                                <w:t>Προγραμματισμός &amp; Συστήματα στον Παγκόσμιο Ιστό</w:t>
                               </w:r>
                             </w:sdtContent>
                           </w:sdt>
@@ -4543,15 +4523,7 @@
           <w:szCs w:val="28"/>
           <w:lang w:val="el-GR"/>
         </w:rPr>
-        <w:t>xport της ΒΔ</w:t>
-      </w:r>
-      <w:r>
-        <w:rPr>
-          <w:sz w:val="28"/>
-          <w:szCs w:val="28"/>
-          <w:lang w:val="el-GR"/>
-        </w:rPr>
-        <w:t xml:space="preserve"> </w:t>
+        <w:t xml:space="preserve">xport της ΒΔ </w:t>
       </w:r>
       <w:bookmarkEnd w:id="4"/>
       <w:r>
@@ -4600,6 +4572,7 @@
         <w:rPr>
           <w:sz w:val="28"/>
           <w:szCs w:val="28"/>
+          <w:lang w:val="el-GR"/>
         </w:rPr>
       </w:pPr>
     </w:p>
@@ -5107,12 +5080,14 @@
                                 </w:rPr>
                                 <w:t>.</w:t>
                               </w:r>
+                              <w:proofErr w:type="spellStart"/>
                               <w:r>
                                 <w:rPr>
                                   <w:rStyle w:val="Hyperlink"/>
                                 </w:rPr>
                                 <w:t>upatras</w:t>
                               </w:r>
+                              <w:proofErr w:type="spellEnd"/>
                               <w:r>
                                 <w:rPr>
                                   <w:rStyle w:val="Hyperlink"/>
@@ -5238,12 +5213,14 @@
                           </w:rPr>
                           <w:t>.</w:t>
                         </w:r>
+                        <w:proofErr w:type="spellStart"/>
                         <w:r>
                           <w:rPr>
                             <w:rStyle w:val="Hyperlink"/>
                           </w:rPr>
                           <w:t>upatras</w:t>
                         </w:r>
+                        <w:proofErr w:type="spellEnd"/>
                         <w:r>
                           <w:rPr>
                             <w:rStyle w:val="Hyperlink"/>
@@ -5388,16 +5365,7 @@
                                 <w:szCs w:val="36"/>
                                 <w:lang w:val="el-GR"/>
                               </w:rPr>
-                              <w:t xml:space="preserve">Παναγιώτης </w:t>
-                            </w:r>
-                            <w:r>
-                              <w:rPr>
-                                <w:color w:val="153D63" w:themeColor="text2" w:themeTint="E6"/>
-                                <w:sz w:val="36"/>
-                                <w:szCs w:val="36"/>
-                                <w:lang w:val="el-GR"/>
-                              </w:rPr>
-                              <w:t>Παπανικολάου (1104804)</w:t>
+                              <w:t>Παναγιώτης Παπανικολάου (1104804)</w:t>
                             </w:r>
                           </w:p>
                           <w:bookmarkEnd w:id="5"/>
@@ -5546,16 +5514,7 @@
                           <w:szCs w:val="36"/>
                           <w:lang w:val="el-GR"/>
                         </w:rPr>
-                        <w:t xml:space="preserve">Παναγιώτης </w:t>
-                      </w:r>
-                      <w:r>
-                        <w:rPr>
-                          <w:color w:val="153D63" w:themeColor="text2" w:themeTint="E6"/>
-                          <w:sz w:val="36"/>
-                          <w:szCs w:val="36"/>
-                          <w:lang w:val="el-GR"/>
-                        </w:rPr>
-                        <w:t>Παπανικολάου (1104804)</w:t>
+                        <w:t>Παναγιώτης Παπανικολάου (1104804)</w:t>
                       </w:r>
                     </w:p>
                     <w:bookmarkEnd w:id="6"/>
@@ -5788,6 +5747,10 @@
     </w:p>
     <w:sdt>
       <w:sdtPr>
+        <w:rPr>
+          <w:rFonts w:asciiTheme="minorHAnsi" w:eastAsiaTheme="minorHAnsi" w:hAnsiTheme="minorHAnsi" w:cs="Times New Roman"/>
+          <w:color w:val="auto"/>
+        </w:rPr>
         <w:id w:val="1539931296"/>
         <w:docPartObj>
           <w:docPartGallery w:val="Table of Contents"/>
@@ -5796,11 +5759,9 @@
       </w:sdtPr>
       <w:sdtEndPr>
         <w:rPr>
-          <w:rFonts w:asciiTheme="minorHAnsi" w:eastAsiaTheme="minorHAnsi" w:hAnsiTheme="minorHAnsi" w:cs="Times New Roman"/>
           <w:b/>
           <w:bCs/>
           <w:noProof/>
-          <w:color w:val="auto"/>
         </w:rPr>
       </w:sdtEndPr>
       <w:sdtContent>
@@ -5811,7 +5772,6 @@
             <w:rPr>
               <w:sz w:val="36"/>
               <w:szCs w:val="36"/>
-              <w:lang w:val="el-GR"/>
             </w:rPr>
           </w:pPr>
           <w:r>
@@ -5855,9 +5815,6 @@
     <w:p>
       <w:pPr>
         <w:spacing w:after="160" w:line="278" w:lineRule="auto"/>
-        <w:rPr>
-          <w:lang w:val="el-GR"/>
-        </w:rPr>
       </w:pPr>
     </w:p>
     <w:p>
@@ -5893,14 +5850,7 @@
           <w:szCs w:val="44"/>
         </w:rPr>
         <w:lastRenderedPageBreak/>
-        <w:t>E</w:t>
-      </w:r>
-      <w:r>
-        <w:rPr>
-          <w:sz w:val="44"/>
-          <w:szCs w:val="44"/>
-        </w:rPr>
-        <w:t xml:space="preserve">xport </w:t>
+        <w:t xml:space="preserve">Export </w:t>
       </w:r>
       <w:proofErr w:type="spellStart"/>
       <w:r>
@@ -44589,6 +44539,7 @@
   <w:style w:type="character" w:default="1" w:styleId="DefaultParagraphFont">
     <w:name w:val="Default Paragraph Font"/>
     <w:uiPriority w:val="1"/>
+    <w:semiHidden/>
     <w:unhideWhenUsed/>
   </w:style>
   <w:style w:type="table" w:default="1" w:styleId="TableNormal">
